--- a/doc/bug.docx
+++ b/doc/bug.docx
@@ -32,8 +32,6 @@
         </w:rPr>
         <w:t>页面多次刷新时出现 菜单导航栏子菜单dom生成失败</w:t>
       </w:r>
-      <w:bookmarkStart w:id="0" w:name="_GoBack"/>
-      <w:bookmarkEnd w:id="0"/>
     </w:p>
     <w:p>
       <w:pPr>
@@ -74,6 +72,183 @@
                     <a:xfrm>
                       <a:off x="0" y="0"/>
                       <a:ext cx="4743450" cy="3295650"/>
+                    </a:xfrm>
+                    <a:prstGeom prst="rect">
+                      <a:avLst/>
+                    </a:prstGeom>
+                  </pic:spPr>
+                </pic:pic>
+              </a:graphicData>
+            </a:graphic>
+          </wp:inline>
+        </w:drawing>
+      </w:r>
+    </w:p>
+    <w:p>
+      <w:pPr>
+        <w:rPr>
+          <w:rFonts w:hint="eastAsia" w:eastAsiaTheme="minorEastAsia"/>
+          <w:lang w:eastAsia="zh-CN"/>
+        </w:rPr>
+      </w:pPr>
+    </w:p>
+    <w:p>
+      <w:pPr>
+        <w:pStyle w:val="2"/>
+        <w:keepNext w:val="0"/>
+        <w:keepLines w:val="0"/>
+        <w:widowControl/>
+        <w:suppressLineNumbers w:val="0"/>
+        <w:shd w:val="clear" w:fill="FFFFFF"/>
+        <w:rPr>
+          <w:rFonts w:hint="eastAsia" w:ascii="楷体" w:hAnsi="楷体" w:eastAsia="楷体" w:cs="楷体"/>
+          <w:color w:val="000000"/>
+          <w:sz w:val="28"/>
+          <w:szCs w:val="28"/>
+          <w:shd w:val="clear" w:fill="FFFFFF"/>
+        </w:rPr>
+      </w:pPr>
+      <w:r>
+        <w:rPr>
+          <w:rFonts w:hint="eastAsia" w:ascii="楷体" w:hAnsi="楷体" w:eastAsia="楷体" w:cs="楷体"/>
+          <w:sz w:val="28"/>
+          <w:szCs w:val="28"/>
+          <w:lang w:val="en-US" w:eastAsia="zh-CN"/>
+        </w:rPr>
+        <w:t>2.</w:t>
+      </w:r>
+      <w:r>
+        <w:rPr>
+          <w:rFonts w:hint="eastAsia" w:ascii="楷体" w:hAnsi="楷体" w:eastAsia="楷体" w:cs="楷体"/>
+          <w:color w:val="000000"/>
+          <w:sz w:val="28"/>
+          <w:szCs w:val="28"/>
+          <w:shd w:val="clear" w:fill="FFFFFF"/>
+        </w:rPr>
+        <w:t>结构体绑定 时 多参数传递interface类型的数据 识别成int</w:t>
+      </w:r>
+    </w:p>
+    <w:p>
+      <w:pPr>
+        <w:pStyle w:val="2"/>
+        <w:keepNext w:val="0"/>
+        <w:keepLines w:val="0"/>
+        <w:widowControl/>
+        <w:suppressLineNumbers w:val="0"/>
+        <w:shd w:val="clear" w:fill="FFFFFF"/>
+        <w:rPr>
+          <w:rFonts w:hint="default" w:ascii="楷体" w:hAnsi="楷体" w:eastAsia="楷体" w:cs="楷体"/>
+          <w:color w:val="000000"/>
+          <w:sz w:val="28"/>
+          <w:szCs w:val="28"/>
+          <w:shd w:val="clear" w:fill="FFFFFF"/>
+          <w:lang w:val="en-US" w:eastAsia="zh-CN"/>
+        </w:rPr>
+      </w:pPr>
+      <w:r>
+        <w:rPr>
+          <w:rFonts w:hint="eastAsia" w:ascii="楷体" w:hAnsi="楷体" w:eastAsia="楷体" w:cs="楷体"/>
+          <w:color w:val="FF0000"/>
+          <w:sz w:val="28"/>
+          <w:szCs w:val="28"/>
+          <w:shd w:val="clear" w:fill="FFFFFF"/>
+          <w:lang w:val="en-US" w:eastAsia="zh-CN"/>
+        </w:rPr>
+        <w:t>GetList 绑定到News结构体后 方法的filters识别到的是int类型</w:t>
+      </w:r>
+    </w:p>
+    <w:p>
+      <w:pPr>
+        <w:rPr>
+          <w:rFonts w:hint="eastAsia" w:eastAsiaTheme="minorEastAsia"/>
+          <w:lang w:eastAsia="zh-CN"/>
+        </w:rPr>
+      </w:pPr>
+      <w:r>
+        <w:rPr>
+          <w:rFonts w:hint="eastAsia" w:eastAsiaTheme="minorEastAsia"/>
+          <w:lang w:eastAsia="zh-CN"/>
+        </w:rPr>
+        <w:drawing>
+          <wp:inline distT="0" distB="0" distL="114300" distR="114300">
+            <wp:extent cx="5269865" cy="820420"/>
+            <wp:effectExtent l="0" t="0" r="6985" b="17780"/>
+            <wp:docPr id="2" name="图片 2" descr="746f0247bebf0ddc1ee54ef05ba4c96"/>
+            <wp:cNvGraphicFramePr>
+              <a:graphicFrameLocks xmlns:a="http://schemas.openxmlformats.org/drawingml/2006/main" noChangeAspect="1"/>
+            </wp:cNvGraphicFramePr>
+            <a:graphic xmlns:a="http://schemas.openxmlformats.org/drawingml/2006/main">
+              <a:graphicData uri="http://schemas.openxmlformats.org/drawingml/2006/picture">
+                <pic:pic xmlns:pic="http://schemas.openxmlformats.org/drawingml/2006/picture">
+                  <pic:nvPicPr>
+                    <pic:cNvPr id="2" name="图片 2" descr="746f0247bebf0ddc1ee54ef05ba4c96"/>
+                    <pic:cNvPicPr>
+                      <a:picLocks noChangeAspect="1"/>
+                    </pic:cNvPicPr>
+                  </pic:nvPicPr>
+                  <pic:blipFill>
+                    <a:blip r:embed="rId5"/>
+                    <a:stretch>
+                      <a:fillRect/>
+                    </a:stretch>
+                  </pic:blipFill>
+                  <pic:spPr>
+                    <a:xfrm>
+                      <a:off x="0" y="0"/>
+                      <a:ext cx="5269865" cy="820420"/>
+                    </a:xfrm>
+                    <a:prstGeom prst="rect">
+                      <a:avLst/>
+                    </a:prstGeom>
+                  </pic:spPr>
+                </pic:pic>
+              </a:graphicData>
+            </a:graphic>
+          </wp:inline>
+        </w:drawing>
+      </w:r>
+      <w:bookmarkStart w:id="0" w:name="_GoBack"/>
+      <w:bookmarkEnd w:id="0"/>
+    </w:p>
+    <w:p>
+      <w:pPr>
+        <w:rPr>
+          <w:rFonts w:hint="eastAsia" w:eastAsiaTheme="minorEastAsia"/>
+          <w:lang w:eastAsia="zh-CN"/>
+        </w:rPr>
+      </w:pPr>
+      <w:r>
+        <w:rPr>
+          <w:rFonts w:hint="eastAsia" w:eastAsiaTheme="minorEastAsia"/>
+          <w:lang w:eastAsia="zh-CN"/>
+        </w:rPr>
+        <w:drawing>
+          <wp:inline distT="0" distB="0" distL="114300" distR="114300">
+            <wp:extent cx="5267960" cy="3006090"/>
+            <wp:effectExtent l="0" t="0" r="8890" b="3810"/>
+            <wp:docPr id="3" name="图片 3" descr="ccc9851f23140b2cf4c3a728d5b4f1e"/>
+            <wp:cNvGraphicFramePr>
+              <a:graphicFrameLocks xmlns:a="http://schemas.openxmlformats.org/drawingml/2006/main" noChangeAspect="1"/>
+            </wp:cNvGraphicFramePr>
+            <a:graphic xmlns:a="http://schemas.openxmlformats.org/drawingml/2006/main">
+              <a:graphicData uri="http://schemas.openxmlformats.org/drawingml/2006/picture">
+                <pic:pic xmlns:pic="http://schemas.openxmlformats.org/drawingml/2006/picture">
+                  <pic:nvPicPr>
+                    <pic:cNvPr id="3" name="图片 3" descr="ccc9851f23140b2cf4c3a728d5b4f1e"/>
+                    <pic:cNvPicPr>
+                      <a:picLocks noChangeAspect="1"/>
+                    </pic:cNvPicPr>
+                  </pic:nvPicPr>
+                  <pic:blipFill>
+                    <a:blip r:embed="rId6"/>
+                    <a:stretch>
+                      <a:fillRect/>
+                    </a:stretch>
+                  </pic:blipFill>
+                  <pic:spPr>
+                    <a:xfrm>
+                      <a:off x="0" y="0"/>
+                      <a:ext cx="5267960" cy="3006090"/>
                     </a:xfrm>
                     <a:prstGeom prst="rect">
                       <a:avLst/>
@@ -121,7 +296,7 @@
   <w:docDefaults>
     <w:rPrDefault>
       <w:rPr>
-        <w:rFonts w:asciiTheme="minorHAnsi" w:hAnsiTheme="minorHAnsi" w:eastAsiaTheme="minorEastAsia" w:cstheme="minorBidi"/>
+        <w:rFonts w:ascii="Times New Roman" w:hAnsi="Times New Roman" w:eastAsia="宋体" w:cs="Times New Roman"/>
       </w:rPr>
     </w:rPrDefault>
   </w:docDefaults>
@@ -391,12 +566,12 @@
       <w:lang w:val="en-US" w:eastAsia="zh-CN" w:bidi="ar-SA"/>
     </w:rPr>
   </w:style>
-  <w:style w:type="character" w:default="1" w:styleId="3">
+  <w:style w:type="character" w:default="1" w:styleId="4">
     <w:name w:val="Default Paragraph Font"/>
     <w:semiHidden/>
     <w:uiPriority w:val="0"/>
   </w:style>
-  <w:style w:type="table" w:default="1" w:styleId="2">
+  <w:style w:type="table" w:default="1" w:styleId="3">
     <w:name w:val="Normal Table"/>
     <w:semiHidden/>
     <w:uiPriority w:val="0"/>
@@ -409,6 +584,39 @@
         <w:right w:w="108" w:type="dxa"/>
       </w:tblCellMar>
     </w:tblPr>
+  </w:style>
+  <w:style w:type="paragraph" w:styleId="2">
+    <w:name w:val="HTML Preformatted"/>
+    <w:basedOn w:val="1"/>
+    <w:uiPriority w:val="0"/>
+    <w:pPr>
+      <w:tabs>
+        <w:tab w:val="left" w:pos="916"/>
+        <w:tab w:val="left" w:pos="1832"/>
+        <w:tab w:val="left" w:pos="2748"/>
+        <w:tab w:val="left" w:pos="3664"/>
+        <w:tab w:val="left" w:pos="4580"/>
+        <w:tab w:val="left" w:pos="5496"/>
+        <w:tab w:val="left" w:pos="6412"/>
+        <w:tab w:val="left" w:pos="7328"/>
+        <w:tab w:val="left" w:pos="8244"/>
+        <w:tab w:val="left" w:pos="9160"/>
+        <w:tab w:val="left" w:pos="10076"/>
+        <w:tab w:val="left" w:pos="10992"/>
+        <w:tab w:val="left" w:pos="11908"/>
+        <w:tab w:val="left" w:pos="12824"/>
+        <w:tab w:val="left" w:pos="13740"/>
+        <w:tab w:val="left" w:pos="14656"/>
+      </w:tabs>
+      <w:jc w:val="left"/>
+    </w:pPr>
+    <w:rPr>
+      <w:rFonts w:hint="eastAsia" w:ascii="宋体" w:hAnsi="宋体" w:eastAsia="宋体" w:cs="宋体"/>
+      <w:kern w:val="0"/>
+      <w:sz w:val="24"/>
+      <w:szCs w:val="24"/>
+      <w:lang w:val="en-US" w:eastAsia="zh-CN" w:bidi="ar"/>
+    </w:rPr>
   </w:style>
 </w:styles>
 </file>

--- a/doc/bug.docx
+++ b/doc/bug.docx
@@ -207,8 +207,6 @@
           </wp:inline>
         </w:drawing>
       </w:r>
-      <w:bookmarkStart w:id="0" w:name="_GoBack"/>
-      <w:bookmarkEnd w:id="0"/>
     </w:p>
     <w:p>
       <w:pPr>
@@ -253,6 +251,153 @@
                     <a:prstGeom prst="rect">
                       <a:avLst/>
                     </a:prstGeom>
+                  </pic:spPr>
+                </pic:pic>
+              </a:graphicData>
+            </a:graphic>
+          </wp:inline>
+        </w:drawing>
+      </w:r>
+    </w:p>
+    <w:p>
+      <w:pPr>
+        <w:rPr>
+          <w:rFonts w:hint="eastAsia" w:eastAsiaTheme="minorEastAsia"/>
+          <w:lang w:eastAsia="zh-CN"/>
+        </w:rPr>
+      </w:pPr>
+    </w:p>
+    <w:p>
+      <w:pPr>
+        <w:numPr>
+          <w:numId w:val="0"/>
+        </w:numPr>
+        <w:ind w:leftChars="0"/>
+        <w:rPr>
+          <w:rFonts w:hint="eastAsia"/>
+          <w:lang w:val="en-US" w:eastAsia="zh-CN"/>
+        </w:rPr>
+      </w:pPr>
+      <w:r>
+        <w:rPr>
+          <w:rFonts w:hint="eastAsia"/>
+          <w:lang w:val="en-US" w:eastAsia="zh-CN"/>
+        </w:rPr>
+        <w:t>3.Iframe中 图片src等请求路径会受iframe中src路径影响</w:t>
+      </w:r>
+    </w:p>
+    <w:p>
+      <w:pPr>
+        <w:numPr>
+          <w:numId w:val="0"/>
+        </w:numPr>
+        <w:ind w:leftChars="0"/>
+      </w:pPr>
+      <w:r>
+        <w:drawing>
+          <wp:inline distT="0" distB="0" distL="114300" distR="114300">
+            <wp:extent cx="5267325" cy="6120765"/>
+            <wp:effectExtent l="0" t="0" r="9525" b="13335"/>
+            <wp:docPr id="4" name="图片 1"/>
+            <wp:cNvGraphicFramePr>
+              <a:graphicFrameLocks xmlns:a="http://schemas.openxmlformats.org/drawingml/2006/main" noChangeAspect="1"/>
+            </wp:cNvGraphicFramePr>
+            <a:graphic xmlns:a="http://schemas.openxmlformats.org/drawingml/2006/main">
+              <a:graphicData uri="http://schemas.openxmlformats.org/drawingml/2006/picture">
+                <pic:pic xmlns:pic="http://schemas.openxmlformats.org/drawingml/2006/picture">
+                  <pic:nvPicPr>
+                    <pic:cNvPr id="4" name="图片 1"/>
+                    <pic:cNvPicPr>
+                      <a:picLocks noChangeAspect="1"/>
+                    </pic:cNvPicPr>
+                  </pic:nvPicPr>
+                  <pic:blipFill>
+                    <a:blip r:embed="rId7"/>
+                    <a:stretch>
+                      <a:fillRect/>
+                    </a:stretch>
+                  </pic:blipFill>
+                  <pic:spPr>
+                    <a:xfrm>
+                      <a:off x="0" y="0"/>
+                      <a:ext cx="5267325" cy="6120765"/>
+                    </a:xfrm>
+                    <a:prstGeom prst="rect">
+                      <a:avLst/>
+                    </a:prstGeom>
+                    <a:noFill/>
+                    <a:ln>
+                      <a:noFill/>
+                    </a:ln>
+                  </pic:spPr>
+                </pic:pic>
+              </a:graphicData>
+            </a:graphic>
+          </wp:inline>
+        </w:drawing>
+      </w:r>
+    </w:p>
+    <w:p>
+      <w:pPr>
+        <w:numPr>
+          <w:numId w:val="0"/>
+        </w:numPr>
+        <w:ind w:leftChars="0"/>
+        <w:rPr>
+          <w:rFonts w:hint="default"/>
+          <w:lang w:val="en-US" w:eastAsia="zh-CN"/>
+        </w:rPr>
+      </w:pPr>
+      <w:bookmarkStart w:id="0" w:name="_GoBack"/>
+      <w:bookmarkEnd w:id="0"/>
+    </w:p>
+    <w:p>
+      <w:pPr>
+        <w:numPr>
+          <w:numId w:val="0"/>
+        </w:numPr>
+        <w:ind w:leftChars="0"/>
+        <w:rPr>
+          <w:rFonts w:hint="default" w:eastAsiaTheme="minorEastAsia"/>
+          <w:lang w:val="en-US" w:eastAsia="zh-CN"/>
+        </w:rPr>
+      </w:pPr>
+      <w:r>
+        <w:drawing>
+          <wp:inline distT="0" distB="0" distL="114300" distR="114300">
+            <wp:extent cx="5273675" cy="529590"/>
+            <wp:effectExtent l="0" t="0" r="3175" b="3810"/>
+            <wp:docPr id="5" name="图片 2"/>
+            <wp:cNvGraphicFramePr>
+              <a:graphicFrameLocks xmlns:a="http://schemas.openxmlformats.org/drawingml/2006/main" noChangeAspect="1"/>
+            </wp:cNvGraphicFramePr>
+            <a:graphic xmlns:a="http://schemas.openxmlformats.org/drawingml/2006/main">
+              <a:graphicData uri="http://schemas.openxmlformats.org/drawingml/2006/picture">
+                <pic:pic xmlns:pic="http://schemas.openxmlformats.org/drawingml/2006/picture">
+                  <pic:nvPicPr>
+                    <pic:cNvPr id="5" name="图片 2"/>
+                    <pic:cNvPicPr>
+                      <a:picLocks noChangeAspect="1"/>
+                    </pic:cNvPicPr>
+                  </pic:nvPicPr>
+                  <pic:blipFill>
+                    <a:blip r:embed="rId8"/>
+                    <a:stretch>
+                      <a:fillRect/>
+                    </a:stretch>
+                  </pic:blipFill>
+                  <pic:spPr>
+                    <a:xfrm>
+                      <a:off x="0" y="0"/>
+                      <a:ext cx="5273675" cy="529590"/>
+                    </a:xfrm>
+                    <a:prstGeom prst="rect">
+                      <a:avLst/>
+                    </a:prstGeom>
+                    <a:noFill/>
+                    <a:ln>
+                      <a:noFill/>
+                    </a:ln>
                   </pic:spPr>
                 </pic:pic>
               </a:graphicData>
